--- a/new.docx
+++ b/new.docx
@@ -26,6 +26,32 @@
           <w:lang w:val="en-US"/>
         </w:rPr>
         <w:t>Welcome to github</w:t>
+      </w:r>
+    </w:p>
+    <w:p>
+      <w:pPr>
+        <w:rPr>
+          <w:lang w:val="en-US"/>
+        </w:rPr>
+      </w:pPr>
+      <w:r>
+        <w:rPr>
+          <w:lang w:val="en-US"/>
+        </w:rPr>
+        <w:t>Added another line</w:t>
+      </w:r>
+    </w:p>
+    <w:p>
+      <w:pPr>
+        <w:rPr>
+          <w:lang w:val="en-US"/>
+        </w:rPr>
+      </w:pPr>
+      <w:r>
+        <w:rPr>
+          <w:lang w:val="en-US"/>
+        </w:rPr>
+        <w:t>Design a web page to calculate the number</w:t>
       </w:r>
     </w:p>
     <w:sectPr>

--- a/new.docx
+++ b/new.docx
@@ -52,6 +52,19 @@
           <w:lang w:val="en-US"/>
         </w:rPr>
         <w:t>Design a web page to calculate the number</w:t>
+      </w:r>
+    </w:p>
+    <w:p>
+      <w:pPr>
+        <w:rPr>
+          <w:lang w:val="en-US"/>
+        </w:rPr>
+      </w:pPr>
+      <w:r>
+        <w:rPr>
+          <w:lang w:val="en-US"/>
+        </w:rPr>
+        <w:t>Sanath, Vignesh,Theerthesh</w:t>
       </w:r>
     </w:p>
     <w:sectPr>

--- a/new.docx
+++ b/new.docx
@@ -65,6 +65,19 @@
           <w:lang w:val="en-US"/>
         </w:rPr>
         <w:t>Sanath, Vignesh,Theerthesh</w:t>
+      </w:r>
+    </w:p>
+    <w:p>
+      <w:pPr>
+        <w:rPr>
+          <w:lang w:val="en-US"/>
+        </w:rPr>
+      </w:pPr>
+      <w:r>
+        <w:rPr>
+          <w:lang w:val="en-US"/>
+        </w:rPr>
+        <w:t>Hello, How are you</w:t>
       </w:r>
     </w:p>
     <w:sectPr>

--- a/new.docx
+++ b/new.docx
@@ -77,8 +77,15 @@
         <w:rPr>
           <w:lang w:val="en-US"/>
         </w:rPr>
-        <w:t>Hello, How are you</w:t>
+        <w:t>Added one more line</w:t>
       </w:r>
+    </w:p>
+    <w:p>
+      <w:pPr>
+        <w:rPr>
+          <w:lang w:val="en-US"/>
+        </w:rPr>
+      </w:pPr>
     </w:p>
     <w:sectPr>
       <w:pgSz w:w="11906" w:h="16838"/>
